--- a/10-AbstractClasses/10-AbstractClasses.docx
+++ b/10-AbstractClasses/10-AbstractClasses.docx
@@ -1,10 +1,10 @@
 
 <file path=word/document.xml><?xml version="1.0" encoding="utf-8"?>
-<w:document xmlns:wpc="http://schemas.microsoft.com/office/word/2010/wordprocessingCanvas" xmlns:cx="http://schemas.microsoft.com/office/drawing/2014/chartex" xmlns:cx1="http://schemas.microsoft.com/office/drawing/2015/9/8/chartex" xmlns:cx2="http://schemas.microsoft.com/office/drawing/2015/10/21/chartex" xmlns:cx3="http://schemas.microsoft.com/office/drawing/2016/5/9/chartex" xmlns:cx4="http://schemas.microsoft.com/office/drawing/2016/5/10/chartex" xmlns:cx5="http://schemas.microsoft.com/office/drawing/2016/5/11/chartex" xmlns:cx6="http://schemas.microsoft.com/office/drawing/2016/5/12/chartex" xmlns:cx7="http://schemas.microsoft.com/office/drawing/2016/5/13/chartex" xmlns:cx8="http://schemas.microsoft.com/office/drawing/2016/5/14/chartex" xmlns:mc="http://schemas.openxmlformats.org/markup-compatibility/2006" xmlns:aink="http://schemas.microsoft.com/office/drawing/2016/ink" xmlns:am3d="http://schemas.microsoft.com/office/drawing/2017/model3d" xmlns:o="urn:schemas-microsoft-com:office:office" xmlns:r="http://schemas.openxmlformats.org/officeDocument/2006/relationships" xmlns:m="http://schemas.openxmlformats.org/officeDocument/2006/math" xmlns:v="urn:schemas-microsoft-com:vml" xmlns:wp14="http://schemas.microsoft.com/office/word/2010/wordprocessingDrawing" xmlns:wp="http://schemas.openxmlformats.org/drawingml/2006/wordprocessingDrawing" xmlns:w10="urn:schemas-microsoft-com:office:word" xmlns:w="http://schemas.openxmlformats.org/wordprocessingml/2006/main" xmlns:w14="http://schemas.microsoft.com/office/word/2010/wordml" xmlns:w15="http://schemas.microsoft.com/office/word/2012/wordml" xmlns:w16cex="http://schemas.microsoft.com/office/word/2018/wordml/cex" xmlns:w16cid="http://schemas.microsoft.com/office/word/2016/wordml/cid" xmlns:w16="http://schemas.microsoft.com/office/word/2018/wordml" xmlns:w16sdtdh="http://schemas.microsoft.com/office/word/2020/wordml/sdtdatahash" xmlns:w16se="http://schemas.microsoft.com/office/word/2015/wordml/symex" xmlns:wpg="http://schemas.microsoft.com/office/word/2010/wordprocessingGroup" xmlns:wpi="http://schemas.microsoft.com/office/word/2010/wordprocessingInk" xmlns:wne="http://schemas.microsoft.com/office/word/2006/wordml" xmlns:wps="http://schemas.microsoft.com/office/word/2010/wordprocessingShape" mc:Ignorable="w14 w15 w16se w16cid w16 w16cex w16sdtdh wp14">
+<w:document xmlns:wpc="http://schemas.microsoft.com/office/word/2010/wordprocessingCanvas" xmlns:cx="http://schemas.microsoft.com/office/drawing/2014/chartex" xmlns:cx1="http://schemas.microsoft.com/office/drawing/2015/9/8/chartex" xmlns:cx2="http://schemas.microsoft.com/office/drawing/2015/10/21/chartex" xmlns:cx3="http://schemas.microsoft.com/office/drawing/2016/5/9/chartex" xmlns:cx4="http://schemas.microsoft.com/office/drawing/2016/5/10/chartex" xmlns:cx5="http://schemas.microsoft.com/office/drawing/2016/5/11/chartex" xmlns:cx6="http://schemas.microsoft.com/office/drawing/2016/5/12/chartex" xmlns:cx7="http://schemas.microsoft.com/office/drawing/2016/5/13/chartex" xmlns:cx8="http://schemas.microsoft.com/office/drawing/2016/5/14/chartex" xmlns:mc="http://schemas.openxmlformats.org/markup-compatibility/2006" xmlns:aink="http://schemas.microsoft.com/office/drawing/2016/ink" xmlns:am3d="http://schemas.microsoft.com/office/drawing/2017/model3d" xmlns:o="urn:schemas-microsoft-com:office:office" xmlns:oel="http://schemas.microsoft.com/office/2019/extlst" xmlns:r="http://schemas.openxmlformats.org/officeDocument/2006/relationships" xmlns:m="http://schemas.openxmlformats.org/officeDocument/2006/math" xmlns:v="urn:schemas-microsoft-com:vml" xmlns:wp14="http://schemas.microsoft.com/office/word/2010/wordprocessingDrawing" xmlns:wp="http://schemas.openxmlformats.org/drawingml/2006/wordprocessingDrawing" xmlns:w10="urn:schemas-microsoft-com:office:word" xmlns:w="http://schemas.openxmlformats.org/wordprocessingml/2006/main" xmlns:w14="http://schemas.microsoft.com/office/word/2010/wordml" xmlns:w15="http://schemas.microsoft.com/office/word/2012/wordml" xmlns:w16cex="http://schemas.microsoft.com/office/word/2018/wordml/cex" xmlns:w16cid="http://schemas.microsoft.com/office/word/2016/wordml/cid" xmlns:w16="http://schemas.microsoft.com/office/word/2018/wordml" xmlns:w16sdtdh="http://schemas.microsoft.com/office/word/2020/wordml/sdtdatahash" xmlns:w16se="http://schemas.microsoft.com/office/word/2015/wordml/symex" xmlns:wpg="http://schemas.microsoft.com/office/word/2010/wordprocessingGroup" xmlns:wpi="http://schemas.microsoft.com/office/word/2010/wordprocessingInk" xmlns:wne="http://schemas.microsoft.com/office/word/2006/wordml" xmlns:wps="http://schemas.microsoft.com/office/word/2010/wordprocessingShape" mc:Ignorable="w14 w15 w16se w16cid w16 w16cex w16sdtdh wp14">
   <w:body>
     <w:p>
       <w:pPr>
-        <w:pStyle w:val="Tytu"/>
+        <w:pStyle w:val="Title"/>
         <w:rPr>
           <w:sz w:val="72"/>
           <w:szCs w:val="72"/>
@@ -20,7 +20,7 @@
     </w:p>
     <w:p>
       <w:pPr>
-        <w:pStyle w:val="Nagwek1"/>
+        <w:pStyle w:val="Heading1"/>
       </w:pPr>
       <w:r>
         <w:t>Before</w:t>
@@ -65,12 +65,81 @@
     </w:p>
     <w:p>
       <w:pPr>
+        <w:pStyle w:val="Zadanie"/>
+        <w:numPr>
+          <w:ilvl w:val="0"/>
+          <w:numId w:val="0"/>
+        </w:numPr>
+        <w:ind w:left="1208"/>
+        <w:rPr>
+          <w:lang w:val="en-US"/>
+        </w:rPr>
+      </w:pPr>
+      <w:r>
+        <w:rPr>
+          <w:lang w:val="en-US"/>
+        </w:rPr>
+        <w:t>Abstraction is a process of hiding the implementation details and showing only functionality</w:t>
+      </w:r>
+      <w:r>
+        <w:rPr>
+          <w:lang w:val="en-US"/>
+        </w:rPr>
+        <w:t xml:space="preserve"> </w:t>
+      </w:r>
+      <w:r>
+        <w:rPr>
+          <w:lang w:val="en-US"/>
+        </w:rPr>
+        <w:t>to the user.</w:t>
+      </w:r>
+      <w:r>
+        <w:rPr>
+          <w:lang w:val="en-US"/>
+        </w:rPr>
+        <w:t xml:space="preserve"> I</w:t>
+      </w:r>
+      <w:r>
+        <w:rPr>
+          <w:lang w:val="en-US"/>
+        </w:rPr>
+        <w:t>t shows only essential things to the user and hides the internal details, for example, sending SMS where you type the text and send the message. You don't know the internal processing about the message delivery.</w:t>
+      </w:r>
+      <w:r>
+        <w:rPr>
+          <w:lang w:val="en-US"/>
+        </w:rPr>
+        <w:t xml:space="preserve"> </w:t>
+      </w:r>
+    </w:p>
+    <w:p>
+      <w:pPr>
+        <w:pStyle w:val="Zadanie"/>
+        <w:numPr>
+          <w:ilvl w:val="0"/>
+          <w:numId w:val="0"/>
+        </w:numPr>
+        <w:ind w:left="1208"/>
+      </w:pPr>
+      <w:r>
+        <w:t>Nie można za jej p</w:t>
+      </w:r>
+      <w:r>
+        <w:t>omocą tworzyć obiektów.</w:t>
+      </w:r>
+    </w:p>
+    <w:p>
+      <w:pPr>
         <w:pStyle w:val="Polecenie"/>
+        <w:rPr>
+          <w:lang w:val="pl-PL"/>
+        </w:rPr>
       </w:pPr>
       <w:hyperlink r:id="rId8" w:history="1">
         <w:r>
           <w:rPr>
-            <w:rStyle w:val="Hipercze"/>
+            <w:rStyle w:val="Hyperlink"/>
+            <w:lang w:val="pl-PL"/>
           </w:rPr>
           <w:t>https://www.javatpoint.com/abstract-class-in-java</w:t>
         </w:r>
@@ -83,7 +152,7 @@
       <w:hyperlink r:id="rId9" w:history="1">
         <w:r>
           <w:rPr>
-            <w:rStyle w:val="Hipercze"/>
+            <w:rStyle w:val="Hyperlink"/>
           </w:rPr>
           <w:t>https://docs.oracle.com/javase/tutorial/java/IandI/abstract.html</w:t>
         </w:r>
@@ -133,54 +202,282 @@
     <w:p>
       <w:pPr>
         <w:pStyle w:val="Zadanie"/>
-      </w:pPr>
+        <w:rPr>
+          <w:lang w:val="en-US"/>
+        </w:rPr>
+      </w:pPr>
+      <w:r>
+        <w:rPr>
+          <w:lang w:val="en-US"/>
+        </w:rPr>
+        <w:t>What an abstract class can contain.</w:t>
+      </w:r>
+    </w:p>
+    <w:p>
+      <w:pPr>
+        <w:pStyle w:val="Zadanie"/>
+        <w:rPr>
+          <w:lang w:val="en-US"/>
+        </w:rPr>
+      </w:pPr>
+      <w:r>
+        <w:rPr>
+          <w:lang w:val="en-US"/>
+        </w:rPr>
+        <w:t>How an abstract class is represented in a UML class diagram.</w:t>
+      </w:r>
+      <w:r>
+        <w:rPr>
+          <w:lang w:val="en-US"/>
+        </w:rPr>
+        <w:t xml:space="preserve"> </w:t>
+      </w:r>
+      <w:r>
+        <w:rPr>
+          <w:i/>
+          <w:iCs/>
+          <w:lang w:val="en-US"/>
+        </w:rPr>
+        <w:t>(in the italics)</w:t>
+      </w:r>
+    </w:p>
+    <w:p>
+      <w:pPr>
+        <w:pStyle w:val="Heading1"/>
+      </w:pPr>
+      <w:r>
+        <w:t>During Class</w:t>
+      </w:r>
+    </w:p>
+    <w:p>
+      <w:pPr>
+        <w:pStyle w:val="Zadanie"/>
+        <w:rPr>
+          <w:lang w:val="en-US"/>
+        </w:rPr>
+      </w:pPr>
+      <w:r>
+        <w:rPr>
+          <w:lang w:val="en-US"/>
+        </w:rPr>
+        <w:t>An</w:t>
+      </w:r>
+      <w:r>
+        <w:rPr>
+          <w:lang w:val="en-US"/>
+        </w:rPr>
+        <w:t xml:space="preserve"> </w:t>
+      </w:r>
+      <w:r>
+        <w:rPr>
+          <w:lang w:val="en-US"/>
+        </w:rPr>
+        <w:t>a</w:t>
+      </w:r>
+      <w:r>
+        <w:rPr>
+          <w:lang w:val="en-US"/>
+        </w:rPr>
+        <w:t xml:space="preserve">bstract Shape class describes abstract geometric figures. The class contains an abstract area() </w:t>
+      </w:r>
+      <w:r>
+        <w:rPr>
+          <w:lang w:val="en-US"/>
+        </w:rPr>
+        <w:t xml:space="preserve">that returns </w:t>
+      </w:r>
+      <w:r>
+        <w:rPr>
+          <w:lang w:val="en-US"/>
+        </w:rPr>
+        <w:t xml:space="preserve">the area of </w:t>
+      </w:r>
+      <w:r>
+        <w:rPr>
+          <w:lang w:val="en-US"/>
+        </w:rPr>
+        <w:t xml:space="preserve">a </w:t>
+      </w:r>
+      <w:r>
+        <w:rPr>
+          <w:lang w:val="en-US"/>
+        </w:rPr>
+        <w:t>geometric figure. Define an abstract class along with an abstract method.</w:t>
+      </w:r>
+    </w:p>
+    <w:p>
+      <w:pPr>
+        <w:pStyle w:val="Zadanie"/>
+        <w:rPr>
+          <w:lang w:val="en-US"/>
+        </w:rPr>
+      </w:pPr>
+      <w:r>
+        <w:rPr>
+          <w:lang w:val="en-US"/>
+        </w:rPr>
+        <w:t xml:space="preserve">Define the Rectangle, Triangle, and Circle classes that derive from the Shape class. Then write a program in which you create one object for each of the </w:t>
+      </w:r>
       <w:proofErr w:type="spellStart"/>
       <w:r>
-        <w:t>What</w:t>
+        <w:rPr>
+          <w:lang w:val="en-US"/>
+        </w:rPr>
+        <w:t>a</w:t>
+      </w:r>
+      <w:r>
+        <w:rPr>
+          <w:lang w:val="en-US"/>
+        </w:rPr>
+        <w:t>geometric</w:t>
       </w:r>
       <w:proofErr w:type="spellEnd"/>
       <w:r>
-        <w:t xml:space="preserve"> </w:t>
+        <w:rPr>
+          <w:lang w:val="en-US"/>
+        </w:rPr>
+        <w:t xml:space="preserve"> figures and calculate and display the area of these figures.</w:t>
+      </w:r>
+    </w:p>
+    <w:p>
+      <w:pPr>
+        <w:pStyle w:val="Zadanie"/>
+        <w:rPr>
+          <w:lang w:val="en-US"/>
+        </w:rPr>
+      </w:pPr>
+      <w:r>
+        <w:rPr>
+          <w:lang w:val="en-US"/>
+        </w:rPr>
+        <w:t xml:space="preserve">Complete the Shape class with </w:t>
+      </w:r>
+      <w:r>
+        <w:rPr>
+          <w:lang w:val="en-US"/>
+        </w:rPr>
+        <w:t xml:space="preserve">an </w:t>
+      </w:r>
+      <w:r>
+        <w:rPr>
+          <w:lang w:val="en-US"/>
+        </w:rPr>
+        <w:t xml:space="preserve">abstract perimeter() method </w:t>
+      </w:r>
+      <w:r>
+        <w:rPr>
+          <w:lang w:val="en-US"/>
+        </w:rPr>
+        <w:t xml:space="preserve">that returns </w:t>
+      </w:r>
+      <w:r>
+        <w:rPr>
+          <w:lang w:val="en-US"/>
+        </w:rPr>
+        <w:t>the perimeter of a geometric figure. Then write a program in which you create one object for each of the geometric figures, and calculate and display both the area and perimeter of these figures.</w:t>
+      </w:r>
+    </w:p>
+    <w:p>
+      <w:pPr>
+        <w:pStyle w:val="Zadanie"/>
+        <w:rPr>
+          <w:lang w:val="en-US"/>
+        </w:rPr>
+      </w:pPr>
+      <w:r>
+        <w:rPr>
+          <w:lang w:val="en-US"/>
+        </w:rPr>
+        <w:t>An a</w:t>
+      </w:r>
+      <w:r>
+        <w:rPr>
+          <w:lang w:val="en-US"/>
+        </w:rPr>
+        <w:t xml:space="preserve">bstract Message class describes an abstract message. The class contains the text attribute </w:t>
+      </w:r>
+      <w:r>
+        <w:rPr>
+          <w:lang w:val="en-US"/>
+        </w:rPr>
+        <w:t>with</w:t>
+      </w:r>
+      <w:r>
+        <w:rPr>
+          <w:lang w:val="en-US"/>
+        </w:rPr>
+        <w:t xml:space="preserve"> the message text and access</w:t>
+      </w:r>
+      <w:r>
+        <w:rPr>
+          <w:lang w:val="en-US"/>
+        </w:rPr>
+        <w:t>or</w:t>
+      </w:r>
+      <w:r>
+        <w:rPr>
+          <w:lang w:val="en-US"/>
+        </w:rPr>
+        <w:t xml:space="preserve"> and </w:t>
+      </w:r>
+      <w:r>
+        <w:rPr>
+          <w:lang w:val="en-US"/>
+        </w:rPr>
+        <w:t xml:space="preserve">mutator </w:t>
+      </w:r>
+      <w:r>
+        <w:rPr>
+          <w:lang w:val="en-US"/>
+        </w:rPr>
+        <w:t>metho</w:t>
+      </w:r>
+      <w:r>
+        <w:rPr>
+          <w:lang w:val="en-US"/>
+        </w:rPr>
+        <w:t>ds</w:t>
+      </w:r>
+      <w:r>
+        <w:rPr>
+          <w:lang w:val="en-US"/>
+        </w:rPr>
+        <w:t xml:space="preserve"> for this attribute. The </w:t>
       </w:r>
       <w:proofErr w:type="spellStart"/>
       <w:r>
-        <w:t>an</w:t>
+        <w:rPr>
+          <w:lang w:val="en-US"/>
+        </w:rPr>
+        <w:t>parameterless</w:t>
       </w:r>
       <w:proofErr w:type="spellEnd"/>
       <w:r>
-        <w:t xml:space="preserve"> </w:t>
+        <w:rPr>
+          <w:lang w:val="en-US"/>
+        </w:rPr>
+        <w:t xml:space="preserve"> constructor allows you to create a new, empty message, while the overloaded constructor with one parameter allows you to create a new message with the given content. The class also includes a </w:t>
       </w:r>
       <w:proofErr w:type="spellStart"/>
       <w:r>
-        <w:t>abstract</w:t>
+        <w:rPr>
+          <w:lang w:val="en-US"/>
+        </w:rPr>
+        <w:t>charNumber</w:t>
       </w:r>
       <w:proofErr w:type="spellEnd"/>
       <w:r>
-        <w:t xml:space="preserve"> </w:t>
-      </w:r>
-      <w:proofErr w:type="spellStart"/>
-      <w:r>
-        <w:t>class</w:t>
-      </w:r>
-      <w:proofErr w:type="spellEnd"/>
-      <w:r>
-        <w:t xml:space="preserve"> </w:t>
-      </w:r>
-      <w:proofErr w:type="spellStart"/>
-      <w:r>
-        <w:t>can</w:t>
-      </w:r>
-      <w:proofErr w:type="spellEnd"/>
-      <w:r>
-        <w:t xml:space="preserve"> </w:t>
-      </w:r>
-      <w:proofErr w:type="spellStart"/>
-      <w:r>
-        <w:t>contain</w:t>
-      </w:r>
-      <w:proofErr w:type="spellEnd"/>
-      <w:r>
-        <w:t>.</w:t>
+        <w:rPr>
+          <w:lang w:val="en-US"/>
+        </w:rPr>
+        <w:t xml:space="preserve">() method that returns the number of characters in the message. Moreover, the abstract class includes an abstract </w:t>
+      </w:r>
+      <w:r>
+        <w:rPr>
+          <w:lang w:val="en-US"/>
+        </w:rPr>
+        <w:lastRenderedPageBreak/>
+        <w:t>send() method for sending a message (displays message along with its details). Define an abstract class and its attributes and methods.</w:t>
       </w:r>
     </w:p>
     <w:p>
@@ -194,15 +491,67 @@
         <w:rPr>
           <w:lang w:val="en-US"/>
         </w:rPr>
-        <w:t>How an abstract class is represented in a UML class diagram.</w:t>
-      </w:r>
-    </w:p>
-    <w:p>
-      <w:pPr>
-        <w:pStyle w:val="Nagwek1"/>
-      </w:pPr>
-      <w:r>
-        <w:t>During Class</w:t>
+        <w:t xml:space="preserve">Using inheritance, define an SMS class that derives from the Message class and describes text messages sent from a mobile phone. The class contains the phone </w:t>
+      </w:r>
+      <w:r>
+        <w:rPr>
+          <w:lang w:val="en-US"/>
+        </w:rPr>
+        <w:t xml:space="preserve">number </w:t>
+      </w:r>
+      <w:r>
+        <w:rPr>
+          <w:lang w:val="en-US"/>
+        </w:rPr>
+        <w:t>attribute to which the text message is sent. The class constructor allows you to initialize a phone number. The class also includes a</w:t>
+      </w:r>
+      <w:r>
+        <w:rPr>
+          <w:lang w:val="en-US"/>
+        </w:rPr>
+        <w:t xml:space="preserve">ccessor and mutator </w:t>
+      </w:r>
+      <w:r>
+        <w:rPr>
+          <w:lang w:val="en-US"/>
+        </w:rPr>
+        <w:t>method</w:t>
+      </w:r>
+      <w:r>
+        <w:rPr>
+          <w:lang w:val="en-US"/>
+        </w:rPr>
+        <w:t>s</w:t>
+      </w:r>
+      <w:r>
+        <w:rPr>
+          <w:lang w:val="en-US"/>
+        </w:rPr>
+        <w:t xml:space="preserve"> to modify value of the attribute. Then </w:t>
+      </w:r>
+      <w:r>
+        <w:rPr>
+          <w:lang w:val="en-US"/>
+        </w:rPr>
+        <w:t xml:space="preserve">create </w:t>
+      </w:r>
+      <w:r>
+        <w:rPr>
+          <w:lang w:val="en-US"/>
+        </w:rPr>
+        <w:t xml:space="preserve">and send two </w:t>
+      </w:r>
+      <w:r>
+        <w:rPr>
+          <w:lang w:val="en-US"/>
+        </w:rPr>
+        <w:t>mobile</w:t>
+      </w:r>
+      <w:r>
+        <w:rPr>
+          <w:lang w:val="en-US"/>
+        </w:rPr>
+        <w:t xml:space="preserve"> messages.</w:t>
       </w:r>
     </w:p>
     <w:p>
@@ -216,255 +565,37 @@
         <w:rPr>
           <w:lang w:val="en-US"/>
         </w:rPr>
-        <w:t>An</w:t>
-      </w:r>
-      <w:r>
-        <w:rPr>
-          <w:lang w:val="en-US"/>
-        </w:rPr>
-        <w:t xml:space="preserve"> </w:t>
-      </w:r>
-      <w:r>
-        <w:rPr>
-          <w:lang w:val="en-US"/>
-        </w:rPr>
-        <w:t>a</w:t>
-      </w:r>
-      <w:r>
-        <w:rPr>
-          <w:lang w:val="en-US"/>
-        </w:rPr>
-        <w:t xml:space="preserve">bstract Shape class describes abstract geometric figures. The class contains an abstract area() </w:t>
-      </w:r>
-      <w:r>
-        <w:rPr>
-          <w:lang w:val="en-US"/>
-        </w:rPr>
-        <w:t xml:space="preserve">that returns </w:t>
-      </w:r>
-      <w:r>
-        <w:rPr>
-          <w:lang w:val="en-US"/>
-        </w:rPr>
-        <w:t xml:space="preserve">the area of </w:t>
-      </w:r>
-      <w:r>
-        <w:rPr>
-          <w:lang w:val="en-US"/>
-        </w:rPr>
-        <w:t xml:space="preserve">a </w:t>
-      </w:r>
-      <w:r>
-        <w:rPr>
-          <w:lang w:val="en-US"/>
-        </w:rPr>
-        <w:t>geometric figure. Define an abstract class along with an abstract method.</w:t>
-      </w:r>
-    </w:p>
-    <w:p>
-      <w:pPr>
-        <w:pStyle w:val="Zadanie"/>
-        <w:rPr>
-          <w:lang w:val="en-US"/>
-        </w:rPr>
-      </w:pPr>
-      <w:r>
-        <w:rPr>
-          <w:lang w:val="en-US"/>
-        </w:rPr>
-        <w:t xml:space="preserve">Define the Rectangle, Triangle, and Circle classes that derive from the Shape class. Then write a program in which you create one object for each of the </w:t>
-      </w:r>
-      <w:proofErr w:type="spellStart"/>
-      <w:r>
-        <w:rPr>
-          <w:lang w:val="en-US"/>
-        </w:rPr>
-        <w:t>a</w:t>
-      </w:r>
-      <w:r>
-        <w:rPr>
-          <w:lang w:val="en-US"/>
-        </w:rPr>
-        <w:t>geometric</w:t>
-      </w:r>
-      <w:proofErr w:type="spellEnd"/>
-      <w:r>
-        <w:rPr>
-          <w:lang w:val="en-US"/>
-        </w:rPr>
-        <w:t xml:space="preserve"> figures and calculate and display the area of these figures.</w:t>
-      </w:r>
-    </w:p>
-    <w:p>
-      <w:pPr>
-        <w:pStyle w:val="Zadanie"/>
-        <w:rPr>
-          <w:lang w:val="en-US"/>
-        </w:rPr>
-      </w:pPr>
-      <w:r>
-        <w:rPr>
-          <w:lang w:val="en-US"/>
-        </w:rPr>
-        <w:t xml:space="preserve">Complete the Shape class with </w:t>
-      </w:r>
-      <w:r>
-        <w:rPr>
-          <w:lang w:val="en-US"/>
-        </w:rPr>
-        <w:t xml:space="preserve">an </w:t>
-      </w:r>
-      <w:r>
-        <w:rPr>
-          <w:lang w:val="en-US"/>
-        </w:rPr>
-        <w:t xml:space="preserve">abstract perimeter() method </w:t>
-      </w:r>
-      <w:r>
-        <w:rPr>
-          <w:lang w:val="en-US"/>
-        </w:rPr>
-        <w:t xml:space="preserve">that returns </w:t>
-      </w:r>
-      <w:r>
-        <w:rPr>
-          <w:lang w:val="en-US"/>
-        </w:rPr>
-        <w:t>the perimeter of a geometric figure. Then write a program in which you create one object for each of the geometric figures, and calculate and display both the area and perimeter of these figures.</w:t>
-      </w:r>
-    </w:p>
-    <w:p>
-      <w:pPr>
-        <w:pStyle w:val="Zadanie"/>
-        <w:rPr>
-          <w:lang w:val="en-US"/>
-        </w:rPr>
-      </w:pPr>
-      <w:r>
-        <w:rPr>
-          <w:lang w:val="en-US"/>
-        </w:rPr>
-        <w:t>An a</w:t>
-      </w:r>
-      <w:r>
-        <w:rPr>
-          <w:lang w:val="en-US"/>
-        </w:rPr>
-        <w:t xml:space="preserve">bstract Message class describes an abstract message. The class contains the text attribute </w:t>
-      </w:r>
-      <w:r>
-        <w:rPr>
-          <w:lang w:val="en-US"/>
-        </w:rPr>
-        <w:t>with</w:t>
-      </w:r>
-      <w:r>
-        <w:rPr>
-          <w:lang w:val="en-US"/>
-        </w:rPr>
-        <w:t xml:space="preserve"> the message text and access</w:t>
-      </w:r>
-      <w:r>
-        <w:rPr>
-          <w:lang w:val="en-US"/>
-        </w:rPr>
-        <w:t>or</w:t>
-      </w:r>
-      <w:r>
-        <w:rPr>
-          <w:lang w:val="en-US"/>
-        </w:rPr>
-        <w:t xml:space="preserve"> and </w:t>
-      </w:r>
-      <w:r>
-        <w:rPr>
-          <w:lang w:val="en-US"/>
-        </w:rPr>
-        <w:t xml:space="preserve">mutator </w:t>
-      </w:r>
-      <w:r>
-        <w:rPr>
-          <w:lang w:val="en-US"/>
-        </w:rPr>
-        <w:t>metho</w:t>
-      </w:r>
-      <w:r>
-        <w:rPr>
-          <w:lang w:val="en-US"/>
-        </w:rPr>
-        <w:t>ds</w:t>
-      </w:r>
-      <w:r>
-        <w:rPr>
-          <w:lang w:val="en-US"/>
-        </w:rPr>
-        <w:t xml:space="preserve"> for this attribute. The </w:t>
-      </w:r>
-      <w:proofErr w:type="spellStart"/>
-      <w:r>
-        <w:rPr>
-          <w:lang w:val="en-US"/>
-        </w:rPr>
-        <w:t>parameterless</w:t>
-      </w:r>
-      <w:proofErr w:type="spellEnd"/>
-      <w:r>
-        <w:rPr>
-          <w:lang w:val="en-US"/>
-        </w:rPr>
-        <w:t xml:space="preserve"> constructor allows you to create a new, empty message, while the overloaded constructor with one parameter allows you to create a new message with the given content. The class also includes a </w:t>
-      </w:r>
-      <w:proofErr w:type="spellStart"/>
-      <w:r>
-        <w:rPr>
-          <w:lang w:val="en-US"/>
-        </w:rPr>
-        <w:t>charNumber</w:t>
-      </w:r>
-      <w:proofErr w:type="spellEnd"/>
-      <w:r>
-        <w:rPr>
-          <w:lang w:val="en-US"/>
-        </w:rPr>
-        <w:t>() method that returns the number of characters in the message. Moreover, the abstract class includes an abstract send() method for sending a message (displays message along with its details). Define an abstract class and its attributes and methods.</w:t>
-      </w:r>
-    </w:p>
-    <w:p>
-      <w:pPr>
-        <w:pStyle w:val="Zadanie"/>
-        <w:rPr>
-          <w:lang w:val="en-US"/>
-        </w:rPr>
-      </w:pPr>
-      <w:r>
-        <w:rPr>
-          <w:lang w:val="en-US"/>
-        </w:rPr>
-        <w:t xml:space="preserve">Using inheritance, define an SMS class that derives from the Message class and describes text messages sent from a mobile phone. The class contains the phone </w:t>
-      </w:r>
-      <w:r>
-        <w:rPr>
-          <w:lang w:val="en-US"/>
-        </w:rPr>
-        <w:t xml:space="preserve">number </w:t>
-      </w:r>
-      <w:r>
-        <w:rPr>
-          <w:lang w:val="en-US"/>
-        </w:rPr>
-        <w:t>attribute to which the text message is sent. The class constructor allows you to initialize a phone number. The class also includes a</w:t>
-      </w:r>
-      <w:r>
-        <w:rPr>
-          <w:lang w:val="en-US"/>
-        </w:rPr>
-        <w:t xml:space="preserve">ccessor and mutator </w:t>
-      </w:r>
-      <w:r>
-        <w:rPr>
-          <w:lang w:val="en-US"/>
-        </w:rPr>
-        <w:t>method</w:t>
+        <w:t>U</w:t>
+      </w:r>
+      <w:r>
+        <w:rPr>
+          <w:lang w:val="en-US"/>
+        </w:rPr>
+        <w:t xml:space="preserve">sing inheritance, define an Email class that derives from the Message class and describes messages sent using email. The class includes the following attributes: message subject and recipient's address. The class also includes </w:t>
+      </w:r>
+      <w:r>
+        <w:rPr>
+          <w:lang w:val="en-US"/>
+        </w:rPr>
+        <w:t xml:space="preserve">accessor and mutator </w:t>
+      </w:r>
+      <w:r>
+        <w:rPr>
+          <w:lang w:val="en-US"/>
+        </w:rPr>
+        <w:t xml:space="preserve">methods for </w:t>
+      </w:r>
+      <w:r>
+        <w:rPr>
+          <w:lang w:val="en-US"/>
+        </w:rPr>
+        <w:t xml:space="preserve">class </w:t>
+      </w:r>
+      <w:r>
+        <w:rPr>
+          <w:lang w:val="en-US"/>
+        </w:rPr>
+        <w:t>attribute</w:t>
       </w:r>
       <w:r>
         <w:rPr>
@@ -476,87 +607,6 @@
         <w:rPr>
           <w:lang w:val="en-US"/>
         </w:rPr>
-        <w:t xml:space="preserve"> to modify value of the attribute. Then </w:t>
-      </w:r>
-      <w:r>
-        <w:rPr>
-          <w:lang w:val="en-US"/>
-        </w:rPr>
-        <w:t xml:space="preserve">create </w:t>
-      </w:r>
-      <w:r>
-        <w:rPr>
-          <w:lang w:val="en-US"/>
-        </w:rPr>
-        <w:t xml:space="preserve">and send two </w:t>
-      </w:r>
-      <w:r>
-        <w:rPr>
-          <w:lang w:val="en-US"/>
-        </w:rPr>
-        <w:t>mobile</w:t>
-      </w:r>
-      <w:r>
-        <w:rPr>
-          <w:lang w:val="en-US"/>
-        </w:rPr>
-        <w:t xml:space="preserve"> messages.</w:t>
-      </w:r>
-    </w:p>
-    <w:p>
-      <w:pPr>
-        <w:pStyle w:val="Zadanie"/>
-        <w:rPr>
-          <w:lang w:val="en-US"/>
-        </w:rPr>
-      </w:pPr>
-      <w:r>
-        <w:rPr>
-          <w:lang w:val="en-US"/>
-        </w:rPr>
-        <w:lastRenderedPageBreak/>
-        <w:t>U</w:t>
-      </w:r>
-      <w:r>
-        <w:rPr>
-          <w:lang w:val="en-US"/>
-        </w:rPr>
-        <w:t xml:space="preserve">sing inheritance, define an Email class that derives from the Message class and describes messages sent using email. The class includes the following attributes: message subject and recipient's address. The class also includes </w:t>
-      </w:r>
-      <w:r>
-        <w:rPr>
-          <w:lang w:val="en-US"/>
-        </w:rPr>
-        <w:t xml:space="preserve">accessor and mutator </w:t>
-      </w:r>
-      <w:r>
-        <w:rPr>
-          <w:lang w:val="en-US"/>
-        </w:rPr>
-        <w:t xml:space="preserve">methods for </w:t>
-      </w:r>
-      <w:r>
-        <w:rPr>
-          <w:lang w:val="en-US"/>
-        </w:rPr>
-        <w:t xml:space="preserve">class </w:t>
-      </w:r>
-      <w:r>
-        <w:rPr>
-          <w:lang w:val="en-US"/>
-        </w:rPr>
-        <w:t>attribute</w:t>
-      </w:r>
-      <w:r>
-        <w:rPr>
-          <w:lang w:val="en-US"/>
-        </w:rPr>
-        <w:t>s</w:t>
-      </w:r>
-      <w:r>
-        <w:rPr>
-          <w:lang w:val="en-US"/>
-        </w:rPr>
         <w:t>. Add a constructor that allows you to create an email with the given subject and content</w:t>
       </w:r>
       <w:r>
@@ -592,7 +642,7 @@
     </w:p>
     <w:p>
       <w:pPr>
-        <w:pStyle w:val="Nagwek1"/>
+        <w:pStyle w:val="Heading1"/>
       </w:pPr>
       <w:r>
         <w:t>After Class</w:t>
@@ -700,7 +750,7 @@
 </file>
 
 <file path=word/endnotes.xml><?xml version="1.0" encoding="utf-8"?>
-<w:endnotes xmlns:wpc="http://schemas.microsoft.com/office/word/2010/wordprocessingCanvas" xmlns:cx="http://schemas.microsoft.com/office/drawing/2014/chartex" xmlns:cx1="http://schemas.microsoft.com/office/drawing/2015/9/8/chartex" xmlns:cx2="http://schemas.microsoft.com/office/drawing/2015/10/21/chartex" xmlns:cx3="http://schemas.microsoft.com/office/drawing/2016/5/9/chartex" xmlns:cx4="http://schemas.microsoft.com/office/drawing/2016/5/10/chartex" xmlns:cx5="http://schemas.microsoft.com/office/drawing/2016/5/11/chartex" xmlns:cx6="http://schemas.microsoft.com/office/drawing/2016/5/12/chartex" xmlns:cx7="http://schemas.microsoft.com/office/drawing/2016/5/13/chartex" xmlns:cx8="http://schemas.microsoft.com/office/drawing/2016/5/14/chartex" xmlns:mc="http://schemas.openxmlformats.org/markup-compatibility/2006" xmlns:aink="http://schemas.microsoft.com/office/drawing/2016/ink" xmlns:am3d="http://schemas.microsoft.com/office/drawing/2017/model3d" xmlns:o="urn:schemas-microsoft-com:office:office" xmlns:r="http://schemas.openxmlformats.org/officeDocument/2006/relationships" xmlns:m="http://schemas.openxmlformats.org/officeDocument/2006/math" xmlns:v="urn:schemas-microsoft-com:vml" xmlns:wp14="http://schemas.microsoft.com/office/word/2010/wordprocessingDrawing" xmlns:wp="http://schemas.openxmlformats.org/drawingml/2006/wordprocessingDrawing" xmlns:w10="urn:schemas-microsoft-com:office:word" xmlns:w="http://schemas.openxmlformats.org/wordprocessingml/2006/main" xmlns:w14="http://schemas.microsoft.com/office/word/2010/wordml" xmlns:w15="http://schemas.microsoft.com/office/word/2012/wordml" xmlns:w16cex="http://schemas.microsoft.com/office/word/2018/wordml/cex" xmlns:w16cid="http://schemas.microsoft.com/office/word/2016/wordml/cid" xmlns:w16="http://schemas.microsoft.com/office/word/2018/wordml" xmlns:w16sdtdh="http://schemas.microsoft.com/office/word/2020/wordml/sdtdatahash" xmlns:w16se="http://schemas.microsoft.com/office/word/2015/wordml/symex" xmlns:wpg="http://schemas.microsoft.com/office/word/2010/wordprocessingGroup" xmlns:wpi="http://schemas.microsoft.com/office/word/2010/wordprocessingInk" xmlns:wne="http://schemas.microsoft.com/office/word/2006/wordml" xmlns:wps="http://schemas.microsoft.com/office/word/2010/wordprocessingShape" mc:Ignorable="w14 w15 w16se w16cid w16 w16cex w16sdtdh wp14">
+<w:endnotes xmlns:wpc="http://schemas.microsoft.com/office/word/2010/wordprocessingCanvas" xmlns:cx="http://schemas.microsoft.com/office/drawing/2014/chartex" xmlns:cx1="http://schemas.microsoft.com/office/drawing/2015/9/8/chartex" xmlns:cx2="http://schemas.microsoft.com/office/drawing/2015/10/21/chartex" xmlns:cx3="http://schemas.microsoft.com/office/drawing/2016/5/9/chartex" xmlns:cx4="http://schemas.microsoft.com/office/drawing/2016/5/10/chartex" xmlns:cx5="http://schemas.microsoft.com/office/drawing/2016/5/11/chartex" xmlns:cx6="http://schemas.microsoft.com/office/drawing/2016/5/12/chartex" xmlns:cx7="http://schemas.microsoft.com/office/drawing/2016/5/13/chartex" xmlns:cx8="http://schemas.microsoft.com/office/drawing/2016/5/14/chartex" xmlns:mc="http://schemas.openxmlformats.org/markup-compatibility/2006" xmlns:aink="http://schemas.microsoft.com/office/drawing/2016/ink" xmlns:am3d="http://schemas.microsoft.com/office/drawing/2017/model3d" xmlns:o="urn:schemas-microsoft-com:office:office" xmlns:oel="http://schemas.microsoft.com/office/2019/extlst" xmlns:r="http://schemas.openxmlformats.org/officeDocument/2006/relationships" xmlns:m="http://schemas.openxmlformats.org/officeDocument/2006/math" xmlns:v="urn:schemas-microsoft-com:vml" xmlns:wp14="http://schemas.microsoft.com/office/word/2010/wordprocessingDrawing" xmlns:wp="http://schemas.openxmlformats.org/drawingml/2006/wordprocessingDrawing" xmlns:w10="urn:schemas-microsoft-com:office:word" xmlns:w="http://schemas.openxmlformats.org/wordprocessingml/2006/main" xmlns:w14="http://schemas.microsoft.com/office/word/2010/wordml" xmlns:w15="http://schemas.microsoft.com/office/word/2012/wordml" xmlns:w16cex="http://schemas.microsoft.com/office/word/2018/wordml/cex" xmlns:w16cid="http://schemas.microsoft.com/office/word/2016/wordml/cid" xmlns:w16="http://schemas.microsoft.com/office/word/2018/wordml" xmlns:w16sdtdh="http://schemas.microsoft.com/office/word/2020/wordml/sdtdatahash" xmlns:w16se="http://schemas.microsoft.com/office/word/2015/wordml/symex" xmlns:wpg="http://schemas.microsoft.com/office/word/2010/wordprocessingGroup" xmlns:wpi="http://schemas.microsoft.com/office/word/2010/wordprocessingInk" xmlns:wne="http://schemas.microsoft.com/office/word/2006/wordml" xmlns:wps="http://schemas.microsoft.com/office/word/2010/wordprocessingShape" mc:Ignorable="w14 w15 w16se w16cid w16 w16cex w16sdtdh wp14">
   <w:endnote w:type="separator" w:id="-1">
     <w:p>
       <w:pPr>
@@ -725,7 +775,7 @@
 </file>
 
 <file path=word/footer1.xml><?xml version="1.0" encoding="utf-8"?>
-<w:ftr xmlns:wpc="http://schemas.microsoft.com/office/word/2010/wordprocessingCanvas" xmlns:cx="http://schemas.microsoft.com/office/drawing/2014/chartex" xmlns:cx1="http://schemas.microsoft.com/office/drawing/2015/9/8/chartex" xmlns:cx2="http://schemas.microsoft.com/office/drawing/2015/10/21/chartex" xmlns:cx3="http://schemas.microsoft.com/office/drawing/2016/5/9/chartex" xmlns:cx4="http://schemas.microsoft.com/office/drawing/2016/5/10/chartex" xmlns:cx5="http://schemas.microsoft.com/office/drawing/2016/5/11/chartex" xmlns:cx6="http://schemas.microsoft.com/office/drawing/2016/5/12/chartex" xmlns:cx7="http://schemas.microsoft.com/office/drawing/2016/5/13/chartex" xmlns:cx8="http://schemas.microsoft.com/office/drawing/2016/5/14/chartex" xmlns:mc="http://schemas.openxmlformats.org/markup-compatibility/2006" xmlns:aink="http://schemas.microsoft.com/office/drawing/2016/ink" xmlns:am3d="http://schemas.microsoft.com/office/drawing/2017/model3d" xmlns:o="urn:schemas-microsoft-com:office:office" xmlns:r="http://schemas.openxmlformats.org/officeDocument/2006/relationships" xmlns:m="http://schemas.openxmlformats.org/officeDocument/2006/math" xmlns:v="urn:schemas-microsoft-com:vml" xmlns:wp14="http://schemas.microsoft.com/office/word/2010/wordprocessingDrawing" xmlns:wp="http://schemas.openxmlformats.org/drawingml/2006/wordprocessingDrawing" xmlns:w10="urn:schemas-microsoft-com:office:word" xmlns:w="http://schemas.openxmlformats.org/wordprocessingml/2006/main" xmlns:w14="http://schemas.microsoft.com/office/word/2010/wordml" xmlns:w15="http://schemas.microsoft.com/office/word/2012/wordml" xmlns:w16cex="http://schemas.microsoft.com/office/word/2018/wordml/cex" xmlns:w16cid="http://schemas.microsoft.com/office/word/2016/wordml/cid" xmlns:w16="http://schemas.microsoft.com/office/word/2018/wordml" xmlns:w16sdtdh="http://schemas.microsoft.com/office/word/2020/wordml/sdtdatahash" xmlns:w16se="http://schemas.microsoft.com/office/word/2015/wordml/symex" xmlns:wpg="http://schemas.microsoft.com/office/word/2010/wordprocessingGroup" xmlns:wpi="http://schemas.microsoft.com/office/word/2010/wordprocessingInk" xmlns:wne="http://schemas.microsoft.com/office/word/2006/wordml" xmlns:wps="http://schemas.microsoft.com/office/word/2010/wordprocessingShape" mc:Ignorable="w14 w15 w16se w16cid w16 w16cex w16sdtdh wp14">
+<w:ftr xmlns:wpc="http://schemas.microsoft.com/office/word/2010/wordprocessingCanvas" xmlns:cx="http://schemas.microsoft.com/office/drawing/2014/chartex" xmlns:cx1="http://schemas.microsoft.com/office/drawing/2015/9/8/chartex" xmlns:cx2="http://schemas.microsoft.com/office/drawing/2015/10/21/chartex" xmlns:cx3="http://schemas.microsoft.com/office/drawing/2016/5/9/chartex" xmlns:cx4="http://schemas.microsoft.com/office/drawing/2016/5/10/chartex" xmlns:cx5="http://schemas.microsoft.com/office/drawing/2016/5/11/chartex" xmlns:cx6="http://schemas.microsoft.com/office/drawing/2016/5/12/chartex" xmlns:cx7="http://schemas.microsoft.com/office/drawing/2016/5/13/chartex" xmlns:cx8="http://schemas.microsoft.com/office/drawing/2016/5/14/chartex" xmlns:mc="http://schemas.openxmlformats.org/markup-compatibility/2006" xmlns:aink="http://schemas.microsoft.com/office/drawing/2016/ink" xmlns:am3d="http://schemas.microsoft.com/office/drawing/2017/model3d" xmlns:o="urn:schemas-microsoft-com:office:office" xmlns:oel="http://schemas.microsoft.com/office/2019/extlst" xmlns:r="http://schemas.openxmlformats.org/officeDocument/2006/relationships" xmlns:m="http://schemas.openxmlformats.org/officeDocument/2006/math" xmlns:v="urn:schemas-microsoft-com:vml" xmlns:wp14="http://schemas.microsoft.com/office/word/2010/wordprocessingDrawing" xmlns:wp="http://schemas.openxmlformats.org/drawingml/2006/wordprocessingDrawing" xmlns:w10="urn:schemas-microsoft-com:office:word" xmlns:w="http://schemas.openxmlformats.org/wordprocessingml/2006/main" xmlns:w14="http://schemas.microsoft.com/office/word/2010/wordml" xmlns:w15="http://schemas.microsoft.com/office/word/2012/wordml" xmlns:w16cex="http://schemas.microsoft.com/office/word/2018/wordml/cex" xmlns:w16cid="http://schemas.microsoft.com/office/word/2016/wordml/cid" xmlns:w16="http://schemas.microsoft.com/office/word/2018/wordml" xmlns:w16sdtdh="http://schemas.microsoft.com/office/word/2020/wordml/sdtdatahash" xmlns:w16se="http://schemas.microsoft.com/office/word/2015/wordml/symex" xmlns:wpg="http://schemas.microsoft.com/office/word/2010/wordprocessingGroup" xmlns:wpi="http://schemas.microsoft.com/office/word/2010/wordprocessingInk" xmlns:wne="http://schemas.microsoft.com/office/word/2006/wordml" xmlns:wps="http://schemas.microsoft.com/office/word/2010/wordprocessingShape" mc:Ignorable="w14 w15 w16se w16cid w16 w16cex w16sdtdh wp14">
   <w:sdt>
     <w:sdtPr>
       <w:id w:val="1517344788"/>
@@ -742,7 +792,7 @@
     <w:sdtContent>
       <w:p>
         <w:pPr>
-          <w:pStyle w:val="Stopka"/>
+          <w:pStyle w:val="Footer"/>
           <w:jc w:val="center"/>
         </w:pPr>
         <w:r>
@@ -771,14 +821,14 @@
   </w:sdt>
   <w:p>
     <w:pPr>
-      <w:pStyle w:val="Stopka"/>
+      <w:pStyle w:val="Footer"/>
     </w:pPr>
   </w:p>
 </w:ftr>
 </file>
 
 <file path=word/footnotes.xml><?xml version="1.0" encoding="utf-8"?>
-<w:footnotes xmlns:wpc="http://schemas.microsoft.com/office/word/2010/wordprocessingCanvas" xmlns:cx="http://schemas.microsoft.com/office/drawing/2014/chartex" xmlns:cx1="http://schemas.microsoft.com/office/drawing/2015/9/8/chartex" xmlns:cx2="http://schemas.microsoft.com/office/drawing/2015/10/21/chartex" xmlns:cx3="http://schemas.microsoft.com/office/drawing/2016/5/9/chartex" xmlns:cx4="http://schemas.microsoft.com/office/drawing/2016/5/10/chartex" xmlns:cx5="http://schemas.microsoft.com/office/drawing/2016/5/11/chartex" xmlns:cx6="http://schemas.microsoft.com/office/drawing/2016/5/12/chartex" xmlns:cx7="http://schemas.microsoft.com/office/drawing/2016/5/13/chartex" xmlns:cx8="http://schemas.microsoft.com/office/drawing/2016/5/14/chartex" xmlns:mc="http://schemas.openxmlformats.org/markup-compatibility/2006" xmlns:aink="http://schemas.microsoft.com/office/drawing/2016/ink" xmlns:am3d="http://schemas.microsoft.com/office/drawing/2017/model3d" xmlns:o="urn:schemas-microsoft-com:office:office" xmlns:r="http://schemas.openxmlformats.org/officeDocument/2006/relationships" xmlns:m="http://schemas.openxmlformats.org/officeDocument/2006/math" xmlns:v="urn:schemas-microsoft-com:vml" xmlns:wp14="http://schemas.microsoft.com/office/word/2010/wordprocessingDrawing" xmlns:wp="http://schemas.openxmlformats.org/drawingml/2006/wordprocessingDrawing" xmlns:w10="urn:schemas-microsoft-com:office:word" xmlns:w="http://schemas.openxmlformats.org/wordprocessingml/2006/main" xmlns:w14="http://schemas.microsoft.com/office/word/2010/wordml" xmlns:w15="http://schemas.microsoft.com/office/word/2012/wordml" xmlns:w16cex="http://schemas.microsoft.com/office/word/2018/wordml/cex" xmlns:w16cid="http://schemas.microsoft.com/office/word/2016/wordml/cid" xmlns:w16="http://schemas.microsoft.com/office/word/2018/wordml" xmlns:w16sdtdh="http://schemas.microsoft.com/office/word/2020/wordml/sdtdatahash" xmlns:w16se="http://schemas.microsoft.com/office/word/2015/wordml/symex" xmlns:wpg="http://schemas.microsoft.com/office/word/2010/wordprocessingGroup" xmlns:wpi="http://schemas.microsoft.com/office/word/2010/wordprocessingInk" xmlns:wne="http://schemas.microsoft.com/office/word/2006/wordml" xmlns:wps="http://schemas.microsoft.com/office/word/2010/wordprocessingShape" mc:Ignorable="w14 w15 w16se w16cid w16 w16cex w16sdtdh wp14">
+<w:footnotes xmlns:wpc="http://schemas.microsoft.com/office/word/2010/wordprocessingCanvas" xmlns:cx="http://schemas.microsoft.com/office/drawing/2014/chartex" xmlns:cx1="http://schemas.microsoft.com/office/drawing/2015/9/8/chartex" xmlns:cx2="http://schemas.microsoft.com/office/drawing/2015/10/21/chartex" xmlns:cx3="http://schemas.microsoft.com/office/drawing/2016/5/9/chartex" xmlns:cx4="http://schemas.microsoft.com/office/drawing/2016/5/10/chartex" xmlns:cx5="http://schemas.microsoft.com/office/drawing/2016/5/11/chartex" xmlns:cx6="http://schemas.microsoft.com/office/drawing/2016/5/12/chartex" xmlns:cx7="http://schemas.microsoft.com/office/drawing/2016/5/13/chartex" xmlns:cx8="http://schemas.microsoft.com/office/drawing/2016/5/14/chartex" xmlns:mc="http://schemas.openxmlformats.org/markup-compatibility/2006" xmlns:aink="http://schemas.microsoft.com/office/drawing/2016/ink" xmlns:am3d="http://schemas.microsoft.com/office/drawing/2017/model3d" xmlns:o="urn:schemas-microsoft-com:office:office" xmlns:oel="http://schemas.microsoft.com/office/2019/extlst" xmlns:r="http://schemas.openxmlformats.org/officeDocument/2006/relationships" xmlns:m="http://schemas.openxmlformats.org/officeDocument/2006/math" xmlns:v="urn:schemas-microsoft-com:vml" xmlns:wp14="http://schemas.microsoft.com/office/word/2010/wordprocessingDrawing" xmlns:wp="http://schemas.openxmlformats.org/drawingml/2006/wordprocessingDrawing" xmlns:w10="urn:schemas-microsoft-com:office:word" xmlns:w="http://schemas.openxmlformats.org/wordprocessingml/2006/main" xmlns:w14="http://schemas.microsoft.com/office/word/2010/wordml" xmlns:w15="http://schemas.microsoft.com/office/word/2012/wordml" xmlns:w16cex="http://schemas.microsoft.com/office/word/2018/wordml/cex" xmlns:w16cid="http://schemas.microsoft.com/office/word/2016/wordml/cid" xmlns:w16="http://schemas.microsoft.com/office/word/2018/wordml" xmlns:w16sdtdh="http://schemas.microsoft.com/office/word/2020/wordml/sdtdatahash" xmlns:w16se="http://schemas.microsoft.com/office/word/2015/wordml/symex" xmlns:wpg="http://schemas.microsoft.com/office/word/2010/wordprocessingGroup" xmlns:wpi="http://schemas.microsoft.com/office/word/2010/wordprocessingInk" xmlns:wne="http://schemas.microsoft.com/office/word/2006/wordml" xmlns:wps="http://schemas.microsoft.com/office/word/2010/wordprocessingShape" mc:Ignorable="w14 w15 w16se w16cid w16 w16cex w16sdtdh wp14">
   <w:footnote w:type="separator" w:id="-1">
     <w:p>
       <w:pPr>
@@ -803,7 +853,7 @@
 </file>
 
 <file path=word/numbering.xml><?xml version="1.0" encoding="utf-8"?>
-<w:numbering xmlns:wpc="http://schemas.microsoft.com/office/word/2010/wordprocessingCanvas" xmlns:cx="http://schemas.microsoft.com/office/drawing/2014/chartex" xmlns:cx1="http://schemas.microsoft.com/office/drawing/2015/9/8/chartex" xmlns:cx2="http://schemas.microsoft.com/office/drawing/2015/10/21/chartex" xmlns:cx3="http://schemas.microsoft.com/office/drawing/2016/5/9/chartex" xmlns:cx4="http://schemas.microsoft.com/office/drawing/2016/5/10/chartex" xmlns:cx5="http://schemas.microsoft.com/office/drawing/2016/5/11/chartex" xmlns:cx6="http://schemas.microsoft.com/office/drawing/2016/5/12/chartex" xmlns:cx7="http://schemas.microsoft.com/office/drawing/2016/5/13/chartex" xmlns:cx8="http://schemas.microsoft.com/office/drawing/2016/5/14/chartex" xmlns:mc="http://schemas.openxmlformats.org/markup-compatibility/2006" xmlns:aink="http://schemas.microsoft.com/office/drawing/2016/ink" xmlns:am3d="http://schemas.microsoft.com/office/drawing/2017/model3d" xmlns:o="urn:schemas-microsoft-com:office:office" xmlns:r="http://schemas.openxmlformats.org/officeDocument/2006/relationships" xmlns:m="http://schemas.openxmlformats.org/officeDocument/2006/math" xmlns:v="urn:schemas-microsoft-com:vml" xmlns:wp14="http://schemas.microsoft.com/office/word/2010/wordprocessingDrawing" xmlns:wp="http://schemas.openxmlformats.org/drawingml/2006/wordprocessingDrawing" xmlns:w10="urn:schemas-microsoft-com:office:word" xmlns:w="http://schemas.openxmlformats.org/wordprocessingml/2006/main" xmlns:w14="http://schemas.microsoft.com/office/word/2010/wordml" xmlns:w15="http://schemas.microsoft.com/office/word/2012/wordml" xmlns:w16cex="http://schemas.microsoft.com/office/word/2018/wordml/cex" xmlns:w16cid="http://schemas.microsoft.com/office/word/2016/wordml/cid" xmlns:w16="http://schemas.microsoft.com/office/word/2018/wordml" xmlns:w16sdtdh="http://schemas.microsoft.com/office/word/2020/wordml/sdtdatahash" xmlns:w16se="http://schemas.microsoft.com/office/word/2015/wordml/symex" xmlns:wpg="http://schemas.microsoft.com/office/word/2010/wordprocessingGroup" xmlns:wpi="http://schemas.microsoft.com/office/word/2010/wordprocessingInk" xmlns:wne="http://schemas.microsoft.com/office/word/2006/wordml" xmlns:wps="http://schemas.microsoft.com/office/word/2010/wordprocessingShape" mc:Ignorable="w14 w15 w16se w16cid w16 w16cex w16sdtdh wp14">
+<w:numbering xmlns:wpc="http://schemas.microsoft.com/office/word/2010/wordprocessingCanvas" xmlns:cx="http://schemas.microsoft.com/office/drawing/2014/chartex" xmlns:cx1="http://schemas.microsoft.com/office/drawing/2015/9/8/chartex" xmlns:cx2="http://schemas.microsoft.com/office/drawing/2015/10/21/chartex" xmlns:cx3="http://schemas.microsoft.com/office/drawing/2016/5/9/chartex" xmlns:cx4="http://schemas.microsoft.com/office/drawing/2016/5/10/chartex" xmlns:cx5="http://schemas.microsoft.com/office/drawing/2016/5/11/chartex" xmlns:cx6="http://schemas.microsoft.com/office/drawing/2016/5/12/chartex" xmlns:cx7="http://schemas.microsoft.com/office/drawing/2016/5/13/chartex" xmlns:cx8="http://schemas.microsoft.com/office/drawing/2016/5/14/chartex" xmlns:mc="http://schemas.openxmlformats.org/markup-compatibility/2006" xmlns:aink="http://schemas.microsoft.com/office/drawing/2016/ink" xmlns:am3d="http://schemas.microsoft.com/office/drawing/2017/model3d" xmlns:o="urn:schemas-microsoft-com:office:office" xmlns:oel="http://schemas.microsoft.com/office/2019/extlst" xmlns:r="http://schemas.openxmlformats.org/officeDocument/2006/relationships" xmlns:m="http://schemas.openxmlformats.org/officeDocument/2006/math" xmlns:v="urn:schemas-microsoft-com:vml" xmlns:wp14="http://schemas.microsoft.com/office/word/2010/wordprocessingDrawing" xmlns:wp="http://schemas.openxmlformats.org/drawingml/2006/wordprocessingDrawing" xmlns:w10="urn:schemas-microsoft-com:office:word" xmlns:w="http://schemas.openxmlformats.org/wordprocessingml/2006/main" xmlns:w14="http://schemas.microsoft.com/office/word/2010/wordml" xmlns:w15="http://schemas.microsoft.com/office/word/2012/wordml" xmlns:w16cex="http://schemas.microsoft.com/office/word/2018/wordml/cex" xmlns:w16cid="http://schemas.microsoft.com/office/word/2016/wordml/cid" xmlns:w16="http://schemas.microsoft.com/office/word/2018/wordml" xmlns:w16sdtdh="http://schemas.microsoft.com/office/word/2020/wordml/sdtdatahash" xmlns:w16se="http://schemas.microsoft.com/office/word/2015/wordml/symex" xmlns:wpg="http://schemas.microsoft.com/office/word/2010/wordprocessingGroup" xmlns:wpi="http://schemas.microsoft.com/office/word/2010/wordprocessingInk" xmlns:wne="http://schemas.microsoft.com/office/word/2006/wordml" xmlns:wps="http://schemas.microsoft.com/office/word/2010/wordprocessingShape" mc:Ignorable="w14 w15 w16se w16cid w16 w16cex w16sdtdh wp14">
   <w:abstractNum w:abstractNumId="0" w15:restartNumberingAfterBreak="0">
     <w:nsid w:val="49B73AAA"/>
     <w:multiLevelType w:val="hybridMultilevel"/>
@@ -1010,10 +1060,10 @@
       </w:rPr>
     </w:lvl>
   </w:abstractNum>
-  <w:num w:numId="1">
+  <w:num w:numId="1" w16cid:durableId="49350510">
     <w:abstractNumId w:val="0"/>
   </w:num>
-  <w:num w:numId="2">
+  <w:num w:numId="2" w16cid:durableId="721948575">
     <w:abstractNumId w:val="1"/>
     <w:lvlOverride w:ilvl="0">
       <w:lvl w:ilvl="0">
@@ -1032,7 +1082,7 @@
       </w:lvl>
     </w:lvlOverride>
   </w:num>
-  <w:num w:numId="3">
+  <w:num w:numId="3" w16cid:durableId="1490713029">
     <w:abstractNumId w:val="1"/>
     <w:lvlOverride w:ilvl="0">
       <w:startOverride w:val="1"/>
@@ -1062,7 +1112,7 @@
       <w:startOverride w:val="1"/>
     </w:lvlOverride>
   </w:num>
-  <w:num w:numId="4">
+  <w:num w:numId="4" w16cid:durableId="2032951845">
     <w:abstractNumId w:val="1"/>
     <w:lvlOverride w:ilvl="0">
       <w:startOverride w:val="1"/>
@@ -1092,7 +1142,7 @@
       <w:startOverride w:val="1"/>
     </w:lvlOverride>
   </w:num>
-  <w:num w:numId="5">
+  <w:num w:numId="5" w16cid:durableId="658731806">
     <w:abstractNumId w:val="1"/>
     <w:lvlOverride w:ilvl="0">
       <w:startOverride w:val="1"/>
@@ -1122,7 +1172,7 @@
       <w:startOverride w:val="1"/>
     </w:lvlOverride>
   </w:num>
-  <w:num w:numId="6">
+  <w:num w:numId="6" w16cid:durableId="834033543">
     <w:abstractNumId w:val="1"/>
     <w:lvlOverride w:ilvl="0">
       <w:startOverride w:val="1"/>
@@ -1152,7 +1202,7 @@
       <w:startOverride w:val="1"/>
     </w:lvlOverride>
   </w:num>
-  <w:num w:numId="7">
+  <w:num w:numId="7" w16cid:durableId="1979412089">
     <w:abstractNumId w:val="1"/>
     <w:lvlOverride w:ilvl="0">
       <w:startOverride w:val="1"/>
@@ -1182,7 +1232,7 @@
       <w:startOverride w:val="1"/>
     </w:lvlOverride>
   </w:num>
-  <w:num w:numId="8">
+  <w:num w:numId="8" w16cid:durableId="1912082432">
     <w:abstractNumId w:val="1"/>
   </w:num>
   <w:numIdMacAtCleanup w:val="2"/>
@@ -1584,16 +1634,16 @@
     <w:lsdException w:name="Unresolved Mention" w:semiHidden="1" w:unhideWhenUsed="1"/>
     <w:lsdException w:name="Smart Link" w:semiHidden="1" w:unhideWhenUsed="1"/>
   </w:latentStyles>
-  <w:style w:type="paragraph" w:default="1" w:styleId="Normalny">
+  <w:style w:type="paragraph" w:default="1" w:styleId="Normal">
     <w:name w:val="Normal"/>
     <w:qFormat/>
     <w:rsid w:val="001E7182"/>
   </w:style>
-  <w:style w:type="paragraph" w:styleId="Nagwek1">
+  <w:style w:type="paragraph" w:styleId="Heading1">
     <w:name w:val="heading 1"/>
-    <w:basedOn w:val="Normalny"/>
-    <w:next w:val="Normalny"/>
-    <w:link w:val="Nagwek1Znak"/>
+    <w:basedOn w:val="Normal"/>
+    <w:next w:val="Normal"/>
+    <w:link w:val="Heading1Char"/>
     <w:uiPriority w:val="9"/>
     <w:qFormat/>
     <w:rsid w:val="00D3342D"/>
@@ -1611,11 +1661,11 @@
       <w:szCs w:val="32"/>
     </w:rPr>
   </w:style>
-  <w:style w:type="paragraph" w:styleId="Nagwek2">
+  <w:style w:type="paragraph" w:styleId="Heading2">
     <w:name w:val="heading 2"/>
-    <w:basedOn w:val="Normalny"/>
-    <w:next w:val="Normalny"/>
-    <w:link w:val="Nagwek2Znak"/>
+    <w:basedOn w:val="Normal"/>
+    <w:next w:val="Normal"/>
+    <w:link w:val="Heading2Char"/>
     <w:uiPriority w:val="9"/>
     <w:unhideWhenUsed/>
     <w:qFormat/>
@@ -1634,11 +1684,11 @@
       <w:szCs w:val="26"/>
     </w:rPr>
   </w:style>
-  <w:style w:type="paragraph" w:styleId="Nagwek3">
+  <w:style w:type="paragraph" w:styleId="Heading3">
     <w:name w:val="heading 3"/>
-    <w:basedOn w:val="Normalny"/>
-    <w:next w:val="Normalny"/>
-    <w:link w:val="Nagwek3Znak"/>
+    <w:basedOn w:val="Normal"/>
+    <w:next w:val="Normal"/>
+    <w:link w:val="Heading3Char"/>
     <w:uiPriority w:val="9"/>
     <w:unhideWhenUsed/>
     <w:qFormat/>
@@ -1656,13 +1706,13 @@
       <w:szCs w:val="24"/>
     </w:rPr>
   </w:style>
-  <w:style w:type="character" w:default="1" w:styleId="Domylnaczcionkaakapitu">
+  <w:style w:type="character" w:default="1" w:styleId="DefaultParagraphFont">
     <w:name w:val="Default Paragraph Font"/>
     <w:uiPriority w:val="1"/>
     <w:semiHidden/>
     <w:unhideWhenUsed/>
   </w:style>
-  <w:style w:type="table" w:default="1" w:styleId="Standardowy">
+  <w:style w:type="table" w:default="1" w:styleId="TableNormal">
     <w:name w:val="Normal Table"/>
     <w:uiPriority w:val="99"/>
     <w:semiHidden/>
@@ -1677,16 +1727,16 @@
       </w:tblCellMar>
     </w:tblPr>
   </w:style>
-  <w:style w:type="numbering" w:default="1" w:styleId="Bezlisty">
+  <w:style w:type="numbering" w:default="1" w:styleId="NoList">
     <w:name w:val="No List"/>
     <w:uiPriority w:val="99"/>
     <w:semiHidden/>
     <w:unhideWhenUsed/>
   </w:style>
-  <w:style w:type="character" w:customStyle="1" w:styleId="Nagwek1Znak">
-    <w:name w:val="Nagłówek 1 Znak"/>
-    <w:basedOn w:val="Domylnaczcionkaakapitu"/>
-    <w:link w:val="Nagwek1"/>
+  <w:style w:type="character" w:customStyle="1" w:styleId="Heading1Char">
+    <w:name w:val="Heading 1 Char"/>
+    <w:basedOn w:val="DefaultParagraphFont"/>
+    <w:link w:val="Heading1"/>
     <w:uiPriority w:val="9"/>
     <w:rsid w:val="00D3342D"/>
     <w:rPr>
@@ -1697,10 +1747,10 @@
       <w:szCs w:val="32"/>
     </w:rPr>
   </w:style>
-  <w:style w:type="character" w:customStyle="1" w:styleId="Nagwek2Znak">
-    <w:name w:val="Nagłówek 2 Znak"/>
-    <w:basedOn w:val="Domylnaczcionkaakapitu"/>
-    <w:link w:val="Nagwek2"/>
+  <w:style w:type="character" w:customStyle="1" w:styleId="Heading2Char">
+    <w:name w:val="Heading 2 Char"/>
+    <w:basedOn w:val="DefaultParagraphFont"/>
+    <w:link w:val="Heading2"/>
     <w:uiPriority w:val="9"/>
     <w:rsid w:val="009B1D87"/>
     <w:rPr>
@@ -1710,11 +1760,11 @@
       <w:szCs w:val="26"/>
     </w:rPr>
   </w:style>
-  <w:style w:type="paragraph" w:styleId="Tytu">
+  <w:style w:type="paragraph" w:styleId="Title">
     <w:name w:val="Title"/>
-    <w:basedOn w:val="Normalny"/>
-    <w:next w:val="Normalny"/>
-    <w:link w:val="TytuZnak"/>
+    <w:basedOn w:val="Normal"/>
+    <w:next w:val="Normal"/>
+    <w:link w:val="TitleChar"/>
     <w:uiPriority w:val="10"/>
     <w:qFormat/>
     <w:rsid w:val="00F15CCE"/>
@@ -1735,10 +1785,10 @@
       <w:szCs w:val="56"/>
     </w:rPr>
   </w:style>
-  <w:style w:type="character" w:customStyle="1" w:styleId="TytuZnak">
-    <w:name w:val="Tytuł Znak"/>
-    <w:basedOn w:val="Domylnaczcionkaakapitu"/>
-    <w:link w:val="Tytu"/>
+  <w:style w:type="character" w:customStyle="1" w:styleId="TitleChar">
+    <w:name w:val="Title Char"/>
+    <w:basedOn w:val="DefaultParagraphFont"/>
+    <w:link w:val="Title"/>
     <w:uiPriority w:val="10"/>
     <w:rsid w:val="00F15CCE"/>
     <w:rPr>
@@ -1751,9 +1801,9 @@
       <w:szCs w:val="56"/>
     </w:rPr>
   </w:style>
-  <w:style w:type="paragraph" w:styleId="Akapitzlist">
+  <w:style w:type="paragraph" w:styleId="ListParagraph">
     <w:name w:val="List Paragraph"/>
-    <w:basedOn w:val="Normalny"/>
+    <w:basedOn w:val="Normal"/>
     <w:uiPriority w:val="34"/>
     <w:qFormat/>
     <w:rsid w:val="00E906BC"/>
@@ -1762,10 +1812,10 @@
       <w:contextualSpacing/>
     </w:pPr>
   </w:style>
-  <w:style w:type="paragraph" w:styleId="Nagwek">
+  <w:style w:type="paragraph" w:styleId="Header">
     <w:name w:val="header"/>
-    <w:basedOn w:val="Normalny"/>
-    <w:link w:val="NagwekZnak"/>
+    <w:basedOn w:val="Normal"/>
+    <w:link w:val="HeaderChar"/>
     <w:uiPriority w:val="99"/>
     <w:unhideWhenUsed/>
     <w:rsid w:val="00A205F7"/>
@@ -1777,17 +1827,17 @@
       <w:spacing w:after="0" w:line="240" w:lineRule="auto"/>
     </w:pPr>
   </w:style>
-  <w:style w:type="character" w:customStyle="1" w:styleId="NagwekZnak">
-    <w:name w:val="Nagłówek Znak"/>
-    <w:basedOn w:val="Domylnaczcionkaakapitu"/>
-    <w:link w:val="Nagwek"/>
+  <w:style w:type="character" w:customStyle="1" w:styleId="HeaderChar">
+    <w:name w:val="Header Char"/>
+    <w:basedOn w:val="DefaultParagraphFont"/>
+    <w:link w:val="Header"/>
     <w:uiPriority w:val="99"/>
     <w:rsid w:val="00A205F7"/>
   </w:style>
-  <w:style w:type="paragraph" w:styleId="Stopka">
+  <w:style w:type="paragraph" w:styleId="Footer">
     <w:name w:val="footer"/>
-    <w:basedOn w:val="Normalny"/>
-    <w:link w:val="StopkaZnak"/>
+    <w:basedOn w:val="Normal"/>
+    <w:link w:val="FooterChar"/>
     <w:uiPriority w:val="99"/>
     <w:unhideWhenUsed/>
     <w:rsid w:val="00A205F7"/>
@@ -1799,17 +1849,17 @@
       <w:spacing w:after="0" w:line="240" w:lineRule="auto"/>
     </w:pPr>
   </w:style>
-  <w:style w:type="character" w:customStyle="1" w:styleId="StopkaZnak">
-    <w:name w:val="Stopka Znak"/>
-    <w:basedOn w:val="Domylnaczcionkaakapitu"/>
-    <w:link w:val="Stopka"/>
+  <w:style w:type="character" w:customStyle="1" w:styleId="FooterChar">
+    <w:name w:val="Footer Char"/>
+    <w:basedOn w:val="DefaultParagraphFont"/>
+    <w:link w:val="Footer"/>
     <w:uiPriority w:val="99"/>
     <w:rsid w:val="00A205F7"/>
   </w:style>
-  <w:style w:type="paragraph" w:styleId="Tekstdymka">
+  <w:style w:type="paragraph" w:styleId="BalloonText">
     <w:name w:val="Balloon Text"/>
-    <w:basedOn w:val="Normalny"/>
-    <w:link w:val="TekstdymkaZnak"/>
+    <w:basedOn w:val="Normal"/>
+    <w:link w:val="BalloonTextChar"/>
     <w:uiPriority w:val="99"/>
     <w:semiHidden/>
     <w:unhideWhenUsed/>
@@ -1823,10 +1873,10 @@
       <w:szCs w:val="18"/>
     </w:rPr>
   </w:style>
-  <w:style w:type="character" w:customStyle="1" w:styleId="TekstdymkaZnak">
-    <w:name w:val="Tekst dymka Znak"/>
-    <w:basedOn w:val="Domylnaczcionkaakapitu"/>
-    <w:link w:val="Tekstdymka"/>
+  <w:style w:type="character" w:customStyle="1" w:styleId="BalloonTextChar">
+    <w:name w:val="Balloon Text Char"/>
+    <w:basedOn w:val="DefaultParagraphFont"/>
+    <w:link w:val="BalloonText"/>
     <w:uiPriority w:val="99"/>
     <w:semiHidden/>
     <w:rsid w:val="005715F1"/>
@@ -1836,10 +1886,10 @@
       <w:szCs w:val="18"/>
     </w:rPr>
   </w:style>
-  <w:style w:type="paragraph" w:styleId="Tekstprzypisukocowego">
+  <w:style w:type="paragraph" w:styleId="EndnoteText">
     <w:name w:val="endnote text"/>
-    <w:basedOn w:val="Normalny"/>
-    <w:link w:val="TekstprzypisukocowegoZnak"/>
+    <w:basedOn w:val="Normal"/>
+    <w:link w:val="EndnoteTextChar"/>
     <w:uiPriority w:val="99"/>
     <w:semiHidden/>
     <w:unhideWhenUsed/>
@@ -1852,10 +1902,10 @@
       <w:szCs w:val="20"/>
     </w:rPr>
   </w:style>
-  <w:style w:type="character" w:customStyle="1" w:styleId="TekstprzypisukocowegoZnak">
-    <w:name w:val="Tekst przypisu końcowego Znak"/>
-    <w:basedOn w:val="Domylnaczcionkaakapitu"/>
-    <w:link w:val="Tekstprzypisukocowego"/>
+  <w:style w:type="character" w:customStyle="1" w:styleId="EndnoteTextChar">
+    <w:name w:val="Endnote Text Char"/>
+    <w:basedOn w:val="DefaultParagraphFont"/>
+    <w:link w:val="EndnoteText"/>
     <w:uiPriority w:val="99"/>
     <w:semiHidden/>
     <w:rsid w:val="004145ED"/>
@@ -1864,9 +1914,9 @@
       <w:szCs w:val="20"/>
     </w:rPr>
   </w:style>
-  <w:style w:type="character" w:styleId="Odwoanieprzypisukocowego">
+  <w:style w:type="character" w:styleId="EndnoteReference">
     <w:name w:val="endnote reference"/>
-    <w:basedOn w:val="Domylnaczcionkaakapitu"/>
+    <w:basedOn w:val="DefaultParagraphFont"/>
     <w:uiPriority w:val="99"/>
     <w:semiHidden/>
     <w:unhideWhenUsed/>
@@ -1875,9 +1925,9 @@
       <w:vertAlign w:val="superscript"/>
     </w:rPr>
   </w:style>
-  <w:style w:type="character" w:styleId="Hipercze">
+  <w:style w:type="character" w:styleId="Hyperlink">
     <w:name w:val="Hyperlink"/>
-    <w:basedOn w:val="Domylnaczcionkaakapitu"/>
+    <w:basedOn w:val="DefaultParagraphFont"/>
     <w:uiPriority w:val="99"/>
     <w:unhideWhenUsed/>
     <w:rsid w:val="00926012"/>
@@ -1886,9 +1936,9 @@
       <w:u w:val="single"/>
     </w:rPr>
   </w:style>
-  <w:style w:type="character" w:styleId="UyteHipercze">
+  <w:style w:type="character" w:styleId="FollowedHyperlink">
     <w:name w:val="FollowedHyperlink"/>
-    <w:basedOn w:val="Domylnaczcionkaakapitu"/>
+    <w:basedOn w:val="DefaultParagraphFont"/>
     <w:uiPriority w:val="99"/>
     <w:semiHidden/>
     <w:unhideWhenUsed/>
@@ -1898,9 +1948,9 @@
       <w:u w:val="single"/>
     </w:rPr>
   </w:style>
-  <w:style w:type="character" w:styleId="Nierozpoznanawzmianka">
+  <w:style w:type="character" w:styleId="UnresolvedMention">
     <w:name w:val="Unresolved Mention"/>
-    <w:basedOn w:val="Domylnaczcionkaakapitu"/>
+    <w:basedOn w:val="DefaultParagraphFont"/>
     <w:uiPriority w:val="99"/>
     <w:semiHidden/>
     <w:unhideWhenUsed/>
@@ -1912,7 +1962,7 @@
   </w:style>
   <w:style w:type="paragraph" w:customStyle="1" w:styleId="Akapitnumerowany">
     <w:name w:val="Akapit numerowany"/>
-    <w:basedOn w:val="Akapitzlist"/>
+    <w:basedOn w:val="ListParagraph"/>
     <w:qFormat/>
     <w:rsid w:val="00BD674A"/>
     <w:pPr>
@@ -1926,9 +1976,9 @@
       <w:lang w:val="pl-PL"/>
     </w:rPr>
   </w:style>
-  <w:style w:type="character" w:styleId="Odwoaniedokomentarza">
+  <w:style w:type="character" w:styleId="CommentReference">
     <w:name w:val="annotation reference"/>
-    <w:basedOn w:val="Domylnaczcionkaakapitu"/>
+    <w:basedOn w:val="DefaultParagraphFont"/>
     <w:uiPriority w:val="99"/>
     <w:semiHidden/>
     <w:unhideWhenUsed/>
@@ -1938,10 +1988,10 @@
       <w:szCs w:val="16"/>
     </w:rPr>
   </w:style>
-  <w:style w:type="paragraph" w:styleId="Tekstkomentarza">
+  <w:style w:type="paragraph" w:styleId="CommentText">
     <w:name w:val="annotation text"/>
-    <w:basedOn w:val="Normalny"/>
-    <w:link w:val="TekstkomentarzaZnak"/>
+    <w:basedOn w:val="Normal"/>
+    <w:link w:val="CommentTextChar"/>
     <w:uiPriority w:val="99"/>
     <w:semiHidden/>
     <w:unhideWhenUsed/>
@@ -1954,10 +2004,10 @@
       <w:szCs w:val="20"/>
     </w:rPr>
   </w:style>
-  <w:style w:type="character" w:customStyle="1" w:styleId="TekstkomentarzaZnak">
-    <w:name w:val="Tekst komentarza Znak"/>
-    <w:basedOn w:val="Domylnaczcionkaakapitu"/>
-    <w:link w:val="Tekstkomentarza"/>
+  <w:style w:type="character" w:customStyle="1" w:styleId="CommentTextChar">
+    <w:name w:val="Comment Text Char"/>
+    <w:basedOn w:val="DefaultParagraphFont"/>
+    <w:link w:val="CommentText"/>
     <w:uiPriority w:val="99"/>
     <w:semiHidden/>
     <w:rsid w:val="00304BC0"/>
@@ -1966,11 +2016,11 @@
       <w:szCs w:val="20"/>
     </w:rPr>
   </w:style>
-  <w:style w:type="paragraph" w:styleId="Tematkomentarza">
+  <w:style w:type="paragraph" w:styleId="CommentSubject">
     <w:name w:val="annotation subject"/>
-    <w:basedOn w:val="Tekstkomentarza"/>
-    <w:next w:val="Tekstkomentarza"/>
-    <w:link w:val="TematkomentarzaZnak"/>
+    <w:basedOn w:val="CommentText"/>
+    <w:next w:val="CommentText"/>
+    <w:link w:val="CommentSubjectChar"/>
     <w:uiPriority w:val="99"/>
     <w:semiHidden/>
     <w:unhideWhenUsed/>
@@ -1980,10 +2030,10 @@
       <w:bCs/>
     </w:rPr>
   </w:style>
-  <w:style w:type="character" w:customStyle="1" w:styleId="TematkomentarzaZnak">
-    <w:name w:val="Temat komentarza Znak"/>
-    <w:basedOn w:val="TekstkomentarzaZnak"/>
-    <w:link w:val="Tematkomentarza"/>
+  <w:style w:type="character" w:customStyle="1" w:styleId="CommentSubjectChar">
+    <w:name w:val="Comment Subject Char"/>
+    <w:basedOn w:val="CommentTextChar"/>
+    <w:link w:val="CommentSubject"/>
     <w:uiPriority w:val="99"/>
     <w:semiHidden/>
     <w:rsid w:val="00304BC0"/>
@@ -1996,7 +2046,7 @@
   </w:style>
   <w:style w:type="numbering" w:customStyle="1" w:styleId="Zadanianumerowane">
     <w:name w:val="Zadania numerowane"/>
-    <w:basedOn w:val="Bezlisty"/>
+    <w:basedOn w:val="NoList"/>
     <w:uiPriority w:val="99"/>
     <w:rsid w:val="001E7182"/>
     <w:pPr>
@@ -2007,7 +2057,7 @@
   </w:style>
   <w:style w:type="paragraph" w:customStyle="1" w:styleId="Zadanie">
     <w:name w:val="Zadanie"/>
-    <w:basedOn w:val="Normalny"/>
+    <w:basedOn w:val="Normal"/>
     <w:qFormat/>
     <w:rsid w:val="00C413CB"/>
     <w:pPr>
@@ -2023,7 +2073,7 @@
   </w:style>
   <w:style w:type="paragraph" w:customStyle="1" w:styleId="Polecenie">
     <w:name w:val="Polecenie"/>
-    <w:basedOn w:val="Normalny"/>
+    <w:basedOn w:val="Normal"/>
     <w:qFormat/>
     <w:rsid w:val="00C413CB"/>
     <w:pPr>
@@ -2035,10 +2085,10 @@
       <w:ind w:left="1565" w:hanging="357"/>
     </w:pPr>
   </w:style>
-  <w:style w:type="character" w:customStyle="1" w:styleId="Nagwek3Znak">
-    <w:name w:val="Nagłówek 3 Znak"/>
-    <w:basedOn w:val="Domylnaczcionkaakapitu"/>
-    <w:link w:val="Nagwek3"/>
+  <w:style w:type="character" w:customStyle="1" w:styleId="Heading3Char">
+    <w:name w:val="Heading 3 Char"/>
+    <w:basedOn w:val="DefaultParagraphFont"/>
+    <w:link w:val="Heading3"/>
     <w:uiPriority w:val="9"/>
     <w:rsid w:val="00CF6B36"/>
     <w:rPr>
